--- a/Production/10_API_Installation_document.docx
+++ b/Production/10_API_Installation_document.docx
@@ -5,6 +5,7 @@
     <w:p>
       <w:pPr>
         <w:pStyle w:val="Ttulo1"/>
+        <w:ind w:left="708" w:hanging="708"/>
         <w:jc w:val="center"/>
         <w:rPr>
           <w:lang w:val="en-CA"/>
@@ -158,48 +159,6 @@
     </w:p>
     <w:p>
       <w:pPr>
-        <w:pStyle w:val="Prrafodelista"/>
-        <w:numPr>
-          <w:ilvl w:val="0"/>
-          <w:numId w:val="1"/>
-        </w:numPr>
-        <w:rPr>
-          <w:lang w:val="en-CA"/>
-        </w:rPr>
-      </w:pPr>
-      <w:r>
-        <w:rPr>
-          <w:lang w:val="en-CA"/>
-        </w:rPr>
-        <w:t xml:space="preserve">The installers are included in the GitHub in the path </w:t>
-      </w:r>
-      <w:r>
-        <w:rPr>
-          <w:lang w:val="en-CA"/>
-        </w:rPr>
-        <w:t>“.\Prodution\00_DOT</w:t>
-      </w:r>
-      <w:r>
-        <w:rPr>
-          <w:lang w:val="en-CA"/>
-        </w:rPr>
-        <w:t>NET9 Installer</w:t>
-      </w:r>
-      <w:r>
-        <w:rPr>
-          <w:lang w:val="en-CA"/>
-        </w:rPr>
-        <w:t>”</w:t>
-      </w:r>
-      <w:r>
-        <w:rPr>
-          <w:lang w:val="en-CA"/>
-        </w:rPr>
-        <w:t xml:space="preserve">. </w:t>
-      </w:r>
-    </w:p>
-    <w:p>
-      <w:pPr>
         <w:rPr>
           <w:lang w:val="en-CA"/>
         </w:rPr>
@@ -237,7 +196,21 @@
         <w:rPr>
           <w:lang w:val="en-CA"/>
         </w:rPr>
-        <w:t>Open IIS Manager (inetmgr from Run Win + R).</w:t>
+        <w:t>Open IIS Manager (</w:t>
+      </w:r>
+      <w:proofErr w:type="spellStart"/>
+      <w:r>
+        <w:rPr>
+          <w:lang w:val="en-CA"/>
+        </w:rPr>
+        <w:t>inetmgr</w:t>
+      </w:r>
+      <w:proofErr w:type="spellEnd"/>
+      <w:r>
+        <w:rPr>
+          <w:lang w:val="en-CA"/>
+        </w:rPr>
+        <w:t xml:space="preserve"> from Run Win + R).</w:t>
       </w:r>
     </w:p>
     <w:p>
@@ -291,8 +264,16 @@
         <w:rPr>
           <w:lang w:val="en-CA"/>
         </w:rPr>
-        <w:t>Assign a name to your pool, for example: HealthcareAPI</w:t>
-      </w:r>
+        <w:t xml:space="preserve">Assign a name to your pool, for example: </w:t>
+      </w:r>
+      <w:proofErr w:type="spellStart"/>
+      <w:r>
+        <w:rPr>
+          <w:lang w:val="en-CA"/>
+        </w:rPr>
+        <w:t>HealthcareAPI</w:t>
+      </w:r>
+      <w:proofErr w:type="spellEnd"/>
       <w:r>
         <w:rPr>
           <w:lang w:val="en-CA"/>
@@ -413,7 +394,7 @@
         <w:rPr>
           <w:lang w:val="en-CA"/>
         </w:rPr>
-        <w:t xml:space="preserve">Copy the HealthcareAPI folder provided on GitHub into the </w:t>
+        <w:t xml:space="preserve">Copy the </w:t>
       </w:r>
       <w:r>
         <w:rPr>
@@ -421,53 +402,266 @@
         </w:rPr>
         <w:t>“</w:t>
       </w:r>
+      <w:proofErr w:type="spellStart"/>
+      <w:r>
+        <w:rPr>
+          <w:lang w:val="en-CA"/>
+        </w:rPr>
+        <w:t>HealthcareAPI</w:t>
+      </w:r>
+      <w:proofErr w:type="spellEnd"/>
+      <w:r>
+        <w:rPr>
+          <w:lang w:val="en-CA"/>
+        </w:rPr>
+        <w:t xml:space="preserve"> IIS Release”</w:t>
+      </w:r>
+      <w:r>
+        <w:rPr>
+          <w:lang w:val="en-CA"/>
+        </w:rPr>
+        <w:t xml:space="preserve"> folder provided on GitHub into the </w:t>
+      </w:r>
+      <w:r>
+        <w:rPr>
+          <w:lang w:val="en-CA"/>
+        </w:rPr>
+        <w:t>“</w:t>
+      </w:r>
+      <w:proofErr w:type="spellStart"/>
+      <w:r>
+        <w:rPr>
+          <w:lang w:val="en-CA"/>
+        </w:rPr>
+        <w:fldChar w:fldCharType="begin"/>
+      </w:r>
+      <w:r>
+        <w:rPr>
+          <w:lang w:val="en-CA"/>
+        </w:rPr>
+        <w:instrText>HYPERLINK "https://github.com/larcila/Healthcare_API/tree/main"</w:instrText>
+      </w:r>
+      <w:r>
+        <w:rPr>
+          <w:lang w:val="en-CA"/>
+        </w:rPr>
+      </w:r>
+      <w:r>
+        <w:rPr>
+          <w:lang w:val="en-CA"/>
+        </w:rPr>
+        <w:fldChar w:fldCharType="separate"/>
+      </w:r>
+      <w:r>
+        <w:rPr>
+          <w:lang w:val="en-CA"/>
+        </w:rPr>
+        <w:t>Healthcare_API</w:t>
+      </w:r>
+      <w:proofErr w:type="spellEnd"/>
+      <w:r>
+        <w:rPr>
+          <w:lang w:val="en-CA"/>
+        </w:rPr>
+        <w:fldChar w:fldCharType="end"/>
+      </w:r>
+      <w:r>
+        <w:rPr>
+          <w:lang w:val="en-CA"/>
+        </w:rPr>
+        <w:t>/Production/</w:t>
+      </w:r>
+      <w:r>
+        <w:rPr>
+          <w:lang w:val="en-CA"/>
+        </w:rPr>
+        <w:t>”</w:t>
+      </w:r>
+      <w:r>
+        <w:rPr>
+          <w:lang w:val="en-CA"/>
+        </w:rPr>
+        <w:t xml:space="preserve"> path and paste it into the physical path C:\inetpub\wwwroot\.</w:t>
+      </w:r>
+    </w:p>
+    <w:p>
+      <w:pPr>
+        <w:pStyle w:val="Prrafodelista"/>
+        <w:numPr>
+          <w:ilvl w:val="0"/>
+          <w:numId w:val="3"/>
+        </w:numPr>
+        <w:rPr>
+          <w:lang w:val="en-CA"/>
+        </w:rPr>
+      </w:pPr>
+      <w:r>
+        <w:rPr>
+          <w:lang w:val="en-CA"/>
+        </w:rPr>
+        <w:t xml:space="preserve">Rename </w:t>
+      </w:r>
+      <w:r>
+        <w:rPr>
+          <w:lang w:val="en-CA"/>
+        </w:rPr>
+        <w:t xml:space="preserve">folder </w:t>
+      </w:r>
+      <w:r>
+        <w:rPr>
+          <w:lang w:val="en-CA"/>
+        </w:rPr>
+        <w:t>“</w:t>
+      </w:r>
+      <w:proofErr w:type="spellStart"/>
+      <w:r>
+        <w:rPr>
+          <w:lang w:val="en-CA"/>
+        </w:rPr>
+        <w:t>HealthcareAPI</w:t>
+      </w:r>
+      <w:proofErr w:type="spellEnd"/>
+      <w:r>
+        <w:rPr>
+          <w:lang w:val="en-CA"/>
+        </w:rPr>
+        <w:t xml:space="preserve"> IIS Release”</w:t>
+      </w:r>
+      <w:r>
+        <w:rPr>
+          <w:lang w:val="en-CA"/>
+        </w:rPr>
+        <w:t xml:space="preserve"> to </w:t>
+      </w:r>
+      <w:r>
+        <w:rPr>
+          <w:lang w:val="en-CA"/>
+        </w:rPr>
+        <w:t>“</w:t>
+      </w:r>
+      <w:proofErr w:type="spellStart"/>
+      <w:r>
+        <w:rPr>
+          <w:lang w:val="en-CA"/>
+        </w:rPr>
+        <w:t>HealthcareAPI</w:t>
+      </w:r>
+      <w:proofErr w:type="spellEnd"/>
+      <w:r>
+        <w:rPr>
+          <w:lang w:val="en-CA"/>
+        </w:rPr>
+        <w:t>”</w:t>
+      </w:r>
+    </w:p>
+    <w:p>
+      <w:pPr>
+        <w:pStyle w:val="Prrafodelista"/>
+        <w:numPr>
+          <w:ilvl w:val="0"/>
+          <w:numId w:val="3"/>
+        </w:numPr>
+        <w:rPr>
+          <w:lang w:val="en-CA"/>
+        </w:rPr>
+      </w:pPr>
+      <w:r>
+        <w:rPr>
+          <w:lang w:val="en-CA"/>
+        </w:rPr>
+        <w:t>In the left pane of IIS, right click on Sites and select Add Web Site.....</w:t>
+      </w:r>
+    </w:p>
+    <w:p>
+      <w:pPr>
+        <w:pStyle w:val="Prrafodelista"/>
+        <w:numPr>
+          <w:ilvl w:val="0"/>
+          <w:numId w:val="3"/>
+        </w:numPr>
+        <w:rPr>
+          <w:lang w:val="en-CA"/>
+        </w:rPr>
+      </w:pPr>
+      <w:r>
+        <w:rPr>
+          <w:lang w:val="en-CA"/>
+        </w:rPr>
+        <w:t xml:space="preserve">Site Name: Type </w:t>
+      </w:r>
+      <w:proofErr w:type="spellStart"/>
+      <w:r>
+        <w:rPr>
+          <w:lang w:val="en-CA"/>
+        </w:rPr>
+        <w:t>HealthcareAPI</w:t>
+      </w:r>
+      <w:proofErr w:type="spellEnd"/>
       <w:r>
         <w:rPr>
           <w:lang w:val="en-CA"/>
         </w:rPr>
         <w:t>.</w:t>
       </w:r>
-      <w:r>
-        <w:rPr>
-          <w:lang w:val="en-CA"/>
-        </w:rPr>
-        <w:t>\P</w:t>
-      </w:r>
-      <w:r>
-        <w:rPr>
-          <w:lang w:val="en-CA"/>
-        </w:rPr>
-        <w:t>roduction</w:t>
-      </w:r>
-      <w:r>
-        <w:rPr>
-          <w:lang w:val="en-CA"/>
-        </w:rPr>
-        <w:t>”</w:t>
-      </w:r>
-      <w:r>
-        <w:rPr>
-          <w:lang w:val="en-CA"/>
-        </w:rPr>
-        <w:t xml:space="preserve"> path and paste it into the physical path </w:t>
-      </w:r>
-      <w:r>
-        <w:rPr>
-          <w:lang w:val="en-CA"/>
-        </w:rPr>
-        <w:t>C:\inetpub\wwwroot</w:t>
-      </w:r>
+    </w:p>
+    <w:p>
+      <w:pPr>
+        <w:pStyle w:val="Prrafodelista"/>
+        <w:numPr>
+          <w:ilvl w:val="0"/>
+          <w:numId w:val="3"/>
+        </w:numPr>
+        <w:rPr>
+          <w:lang w:val="en-CA"/>
+        </w:rPr>
+      </w:pPr>
+      <w:r>
+        <w:rPr>
+          <w:lang w:val="en-CA"/>
+        </w:rPr>
+        <w:t>Physical path: Select the folder where you published the API (C:\</w:t>
+      </w:r>
+      <w:proofErr w:type="spellStart"/>
+      <w:r>
+        <w:rPr>
+          <w:lang w:val="en-CA"/>
+        </w:rPr>
+        <w:t>inetpub</w:t>
+      </w:r>
+      <w:proofErr w:type="spellEnd"/>
       <w:r>
         <w:rPr>
           <w:lang w:val="en-CA"/>
         </w:rPr>
         <w:t>\</w:t>
       </w:r>
-      <w:r>
-        <w:rPr>
-          <w:lang w:val="en-CA"/>
-        </w:rPr>
-        <w:t>.</w:t>
+      <w:proofErr w:type="spellStart"/>
+      <w:r>
+        <w:rPr>
+          <w:lang w:val="en-CA"/>
+        </w:rPr>
+        <w:t>wwwroot</w:t>
+      </w:r>
+      <w:proofErr w:type="spellEnd"/>
+      <w:r>
+        <w:rPr>
+          <w:lang w:val="en-CA"/>
+        </w:rPr>
+        <w:t>\</w:t>
+      </w:r>
+      <w:proofErr w:type="spellStart"/>
+      <w:r>
+        <w:rPr>
+          <w:lang w:val="en-CA"/>
+        </w:rPr>
+        <w:t>HealthcareAPI</w:t>
+      </w:r>
+      <w:proofErr w:type="spellEnd"/>
+      <w:r>
+        <w:rPr>
+          <w:lang w:val="en-CA"/>
+        </w:rPr>
+        <w:t>).</w:t>
       </w:r>
     </w:p>
     <w:p>
@@ -485,79 +679,21 @@
         <w:rPr>
           <w:lang w:val="en-CA"/>
         </w:rPr>
-        <w:t>In the left pane of IIS, right click on Sites and select Add Web Site.....</w:t>
-      </w:r>
-    </w:p>
-    <w:p>
-      <w:pPr>
-        <w:pStyle w:val="Prrafodelista"/>
-        <w:numPr>
-          <w:ilvl w:val="0"/>
-          <w:numId w:val="3"/>
-        </w:numPr>
-        <w:rPr>
-          <w:lang w:val="en-CA"/>
-        </w:rPr>
-      </w:pPr>
-      <w:r>
-        <w:rPr>
-          <w:lang w:val="en-CA"/>
-        </w:rPr>
-        <w:t>Site Name: Type HealthcareAPI.</w:t>
-      </w:r>
-    </w:p>
-    <w:p>
-      <w:pPr>
-        <w:pStyle w:val="Prrafodelista"/>
-        <w:numPr>
-          <w:ilvl w:val="0"/>
-          <w:numId w:val="3"/>
-        </w:numPr>
-        <w:rPr>
-          <w:lang w:val="en-CA"/>
-        </w:rPr>
-      </w:pPr>
-      <w:r>
-        <w:rPr>
-          <w:lang w:val="en-CA"/>
-        </w:rPr>
-        <w:t>Physical path: Select the folder where you published the API (C:\inetpub\wwwroot</w:t>
-      </w:r>
-      <w:r>
-        <w:rPr>
-          <w:lang w:val="en-CA"/>
-        </w:rPr>
-        <w:t>\</w:t>
-      </w:r>
+        <w:t xml:space="preserve">Application Group: Select the </w:t>
+      </w:r>
+      <w:proofErr w:type="spellStart"/>
       <w:r>
         <w:rPr>
           <w:lang w:val="en-CA"/>
         </w:rPr>
         <w:t>HealthcareAPI</w:t>
       </w:r>
-      <w:r>
-        <w:rPr>
-          <w:lang w:val="en-CA"/>
-        </w:rPr>
-        <w:t>).</w:t>
-      </w:r>
-    </w:p>
-    <w:p>
-      <w:pPr>
-        <w:pStyle w:val="Prrafodelista"/>
-        <w:numPr>
-          <w:ilvl w:val="0"/>
-          <w:numId w:val="3"/>
-        </w:numPr>
-        <w:rPr>
-          <w:lang w:val="en-CA"/>
-        </w:rPr>
-      </w:pPr>
-      <w:r>
-        <w:rPr>
-          <w:lang w:val="en-CA"/>
-        </w:rPr>
-        <w:t>Application Group: Select the HealthcareAPI you created earlier.</w:t>
+      <w:proofErr w:type="spellEnd"/>
+      <w:r>
+        <w:rPr>
+          <w:lang w:val="en-CA"/>
+        </w:rPr>
+        <w:t xml:space="preserve"> you created earlier.</w:t>
       </w:r>
     </w:p>
     <w:p>
@@ -710,20 +846,44 @@
         <w:rPr>
           <w:lang w:val="en-CA"/>
         </w:rPr>
-        <w:t>C:\inetpub\wwwroot</w:t>
-      </w:r>
+        <w:t>C:\</w:t>
+      </w:r>
+      <w:proofErr w:type="spellStart"/>
+      <w:r>
+        <w:rPr>
+          <w:lang w:val="en-CA"/>
+        </w:rPr>
+        <w:t>inetpub</w:t>
+      </w:r>
+      <w:proofErr w:type="spellEnd"/>
       <w:r>
         <w:rPr>
           <w:lang w:val="en-CA"/>
         </w:rPr>
         <w:t>\</w:t>
       </w:r>
+      <w:proofErr w:type="spellStart"/>
+      <w:r>
+        <w:rPr>
+          <w:lang w:val="en-CA"/>
+        </w:rPr>
+        <w:t>wwwroot</w:t>
+      </w:r>
+      <w:proofErr w:type="spellEnd"/>
+      <w:r>
+        <w:rPr>
+          <w:lang w:val="en-CA"/>
+        </w:rPr>
+        <w:t>\</w:t>
+      </w:r>
+      <w:proofErr w:type="spellStart"/>
       <w:r>
         <w:rPr>
           <w:lang w:val="en-CA"/>
         </w:rPr>
         <w:t>HealthcareAPI</w:t>
       </w:r>
+      <w:proofErr w:type="spellEnd"/>
       <w:r>
         <w:rPr>
           <w:lang w:val="en-CA"/>
@@ -1041,7 +1201,63 @@
         <w:rPr>
           <w:lang w:val="en-CA"/>
         </w:rPr>
-        <w:t>navigate to the physical path (C:\inetpub\wwwroot\HealthcarecareAPI\appsettings.json)</w:t>
+        <w:t>navigate to the physical path (C:\</w:t>
+      </w:r>
+      <w:proofErr w:type="spellStart"/>
+      <w:r>
+        <w:rPr>
+          <w:lang w:val="en-CA"/>
+        </w:rPr>
+        <w:t>inetpub</w:t>
+      </w:r>
+      <w:proofErr w:type="spellEnd"/>
+      <w:r>
+        <w:rPr>
+          <w:lang w:val="en-CA"/>
+        </w:rPr>
+        <w:t>\</w:t>
+      </w:r>
+      <w:proofErr w:type="spellStart"/>
+      <w:r>
+        <w:rPr>
+          <w:lang w:val="en-CA"/>
+        </w:rPr>
+        <w:t>wwwroot</w:t>
+      </w:r>
+      <w:proofErr w:type="spellEnd"/>
+      <w:r>
+        <w:rPr>
+          <w:lang w:val="en-CA"/>
+        </w:rPr>
+        <w:t>\</w:t>
+      </w:r>
+      <w:proofErr w:type="spellStart"/>
+      <w:r>
+        <w:rPr>
+          <w:lang w:val="en-CA"/>
+        </w:rPr>
+        <w:t>HealthcarecareAPI</w:t>
+      </w:r>
+      <w:proofErr w:type="spellEnd"/>
+      <w:r>
+        <w:rPr>
+          <w:lang w:val="en-CA"/>
+        </w:rPr>
+        <w:t>\</w:t>
+      </w:r>
+      <w:proofErr w:type="spellStart"/>
+      <w:r>
+        <w:rPr>
+          <w:lang w:val="en-CA"/>
+        </w:rPr>
+        <w:t>appsettings.json</w:t>
+      </w:r>
+      <w:proofErr w:type="spellEnd"/>
+      <w:r>
+        <w:rPr>
+          <w:lang w:val="en-CA"/>
+        </w:rPr>
+        <w:t>)</w:t>
       </w:r>
     </w:p>
     <w:p>
@@ -1059,7 +1275,21 @@
         <w:rPr>
           <w:lang w:val="en-CA"/>
         </w:rPr>
-        <w:t>Open the appsettings.json file with your favorite text editor</w:t>
+        <w:t xml:space="preserve">Open the </w:t>
+      </w:r>
+      <w:proofErr w:type="spellStart"/>
+      <w:r>
+        <w:rPr>
+          <w:lang w:val="en-CA"/>
+        </w:rPr>
+        <w:t>appsettings.json</w:t>
+      </w:r>
+      <w:proofErr w:type="spellEnd"/>
+      <w:r>
+        <w:rPr>
+          <w:lang w:val="en-CA"/>
+        </w:rPr>
+        <w:t xml:space="preserve"> file with your favorite text editor</w:t>
       </w:r>
     </w:p>
     <w:p>
@@ -1077,7 +1307,35 @@
         <w:rPr>
           <w:lang w:val="en-CA"/>
         </w:rPr>
-        <w:t>In line 20 you will find “Cors”, and in the option “AllowedOrigins” add the domains to authorize the use of the API.</w:t>
+        <w:t>In line 20 you will find “</w:t>
+      </w:r>
+      <w:proofErr w:type="spellStart"/>
+      <w:r>
+        <w:rPr>
+          <w:lang w:val="en-CA"/>
+        </w:rPr>
+        <w:t>Cors</w:t>
+      </w:r>
+      <w:proofErr w:type="spellEnd"/>
+      <w:r>
+        <w:rPr>
+          <w:lang w:val="en-CA"/>
+        </w:rPr>
+        <w:t>”, and in the option “</w:t>
+      </w:r>
+      <w:proofErr w:type="spellStart"/>
+      <w:r>
+        <w:rPr>
+          <w:lang w:val="en-CA"/>
+        </w:rPr>
+        <w:t>AllowedOrigins</w:t>
+      </w:r>
+      <w:proofErr w:type="spellEnd"/>
+      <w:r>
+        <w:rPr>
+          <w:lang w:val="en-CA"/>
+        </w:rPr>
+        <w:t>” add the domains to authorize the use of the API.</w:t>
       </w:r>
     </w:p>
     <w:p>
@@ -1168,7 +1426,63 @@
         <w:rPr>
           <w:lang w:val="en-CA"/>
         </w:rPr>
-        <w:t>navigate to the physical path (C:\inetpub\wwwroot\HealthcarecareAPI\appsettings.json)</w:t>
+        <w:t>navigate to the physical path (C:\</w:t>
+      </w:r>
+      <w:proofErr w:type="spellStart"/>
+      <w:r>
+        <w:rPr>
+          <w:lang w:val="en-CA"/>
+        </w:rPr>
+        <w:t>inetpub</w:t>
+      </w:r>
+      <w:proofErr w:type="spellEnd"/>
+      <w:r>
+        <w:rPr>
+          <w:lang w:val="en-CA"/>
+        </w:rPr>
+        <w:t>\</w:t>
+      </w:r>
+      <w:proofErr w:type="spellStart"/>
+      <w:r>
+        <w:rPr>
+          <w:lang w:val="en-CA"/>
+        </w:rPr>
+        <w:t>wwwroot</w:t>
+      </w:r>
+      <w:proofErr w:type="spellEnd"/>
+      <w:r>
+        <w:rPr>
+          <w:lang w:val="en-CA"/>
+        </w:rPr>
+        <w:t>\</w:t>
+      </w:r>
+      <w:proofErr w:type="spellStart"/>
+      <w:r>
+        <w:rPr>
+          <w:lang w:val="en-CA"/>
+        </w:rPr>
+        <w:t>HealthcarecareAPI</w:t>
+      </w:r>
+      <w:proofErr w:type="spellEnd"/>
+      <w:r>
+        <w:rPr>
+          <w:lang w:val="en-CA"/>
+        </w:rPr>
+        <w:t>\</w:t>
+      </w:r>
+      <w:proofErr w:type="spellStart"/>
+      <w:r>
+        <w:rPr>
+          <w:lang w:val="en-CA"/>
+        </w:rPr>
+        <w:t>appsettings.json</w:t>
+      </w:r>
+      <w:proofErr w:type="spellEnd"/>
+      <w:r>
+        <w:rPr>
+          <w:lang w:val="en-CA"/>
+        </w:rPr>
+        <w:t>)</w:t>
       </w:r>
     </w:p>
     <w:p>
@@ -1186,7 +1500,21 @@
         <w:rPr>
           <w:lang w:val="en-CA"/>
         </w:rPr>
-        <w:t>Open the appsettings.json file with your favorite text editor.</w:t>
+        <w:t xml:space="preserve">Open the </w:t>
+      </w:r>
+      <w:proofErr w:type="spellStart"/>
+      <w:r>
+        <w:rPr>
+          <w:lang w:val="en-CA"/>
+        </w:rPr>
+        <w:t>appsettings.json</w:t>
+      </w:r>
+      <w:proofErr w:type="spellEnd"/>
+      <w:r>
+        <w:rPr>
+          <w:lang w:val="en-CA"/>
+        </w:rPr>
+        <w:t xml:space="preserve"> file with your favorite text editor.</w:t>
       </w:r>
     </w:p>
     <w:p>
@@ -1205,7 +1533,21 @@
           <w:lang w:val="en-CA"/>
         </w:rPr>
         <w:lastRenderedPageBreak/>
-        <w:t>In line 9 you will find the “LogFilePath” configuration, verify that you have the path where you created the “Log” folder, if not, change the path where you are going to store the service error capture log.</w:t>
+        <w:t>In line 9 you will find the “</w:t>
+      </w:r>
+      <w:proofErr w:type="spellStart"/>
+      <w:r>
+        <w:rPr>
+          <w:lang w:val="en-CA"/>
+        </w:rPr>
+        <w:t>LogFilePath</w:t>
+      </w:r>
+      <w:proofErr w:type="spellEnd"/>
+      <w:r>
+        <w:rPr>
+          <w:lang w:val="en-CA"/>
+        </w:rPr>
+        <w:t>” configuration, verify that you have the path where you created the “Log” folder, if not, change the path where you are going to store the service error capture log.</w:t>
       </w:r>
     </w:p>
     <w:p>
@@ -1289,7 +1631,63 @@
         <w:rPr>
           <w:lang w:val="en-CA"/>
         </w:rPr>
-        <w:t>navigate to the physical path (C:\inetpub\wwwroot\HealthcarecareAPI\appsettings.json)</w:t>
+        <w:t>navigate to the physical path (C:\</w:t>
+      </w:r>
+      <w:proofErr w:type="spellStart"/>
+      <w:r>
+        <w:rPr>
+          <w:lang w:val="en-CA"/>
+        </w:rPr>
+        <w:t>inetpub</w:t>
+      </w:r>
+      <w:proofErr w:type="spellEnd"/>
+      <w:r>
+        <w:rPr>
+          <w:lang w:val="en-CA"/>
+        </w:rPr>
+        <w:t>\</w:t>
+      </w:r>
+      <w:proofErr w:type="spellStart"/>
+      <w:r>
+        <w:rPr>
+          <w:lang w:val="en-CA"/>
+        </w:rPr>
+        <w:t>wwwroot</w:t>
+      </w:r>
+      <w:proofErr w:type="spellEnd"/>
+      <w:r>
+        <w:rPr>
+          <w:lang w:val="en-CA"/>
+        </w:rPr>
+        <w:t>\</w:t>
+      </w:r>
+      <w:proofErr w:type="spellStart"/>
+      <w:r>
+        <w:rPr>
+          <w:lang w:val="en-CA"/>
+        </w:rPr>
+        <w:t>HealthcarecareAPI</w:t>
+      </w:r>
+      <w:proofErr w:type="spellEnd"/>
+      <w:r>
+        <w:rPr>
+          <w:lang w:val="en-CA"/>
+        </w:rPr>
+        <w:t>\</w:t>
+      </w:r>
+      <w:proofErr w:type="spellStart"/>
+      <w:r>
+        <w:rPr>
+          <w:lang w:val="en-CA"/>
+        </w:rPr>
+        <w:t>appsettings.json</w:t>
+      </w:r>
+      <w:proofErr w:type="spellEnd"/>
+      <w:r>
+        <w:rPr>
+          <w:lang w:val="en-CA"/>
+        </w:rPr>
+        <w:t>)</w:t>
       </w:r>
     </w:p>
     <w:p>
@@ -1307,7 +1705,21 @@
         <w:rPr>
           <w:lang w:val="en-CA"/>
         </w:rPr>
-        <w:t>Open the appsettings.json file with your favorite text editor.</w:t>
+        <w:t xml:space="preserve">Open the </w:t>
+      </w:r>
+      <w:proofErr w:type="spellStart"/>
+      <w:r>
+        <w:rPr>
+          <w:lang w:val="en-CA"/>
+        </w:rPr>
+        <w:t>appsettings.json</w:t>
+      </w:r>
+      <w:proofErr w:type="spellEnd"/>
+      <w:r>
+        <w:rPr>
+          <w:lang w:val="en-CA"/>
+        </w:rPr>
+        <w:t xml:space="preserve"> file with your favorite text editor.</w:t>
       </w:r>
     </w:p>
     <w:p>
@@ -1325,7 +1737,21 @@
         <w:rPr>
           <w:lang w:val="en-CA"/>
         </w:rPr>
-        <w:t>In line 13 you will find the “HealthcareConnection” configuration, where the connection string for the database is located.</w:t>
+        <w:t>In line 13 you will find the “</w:t>
+      </w:r>
+      <w:proofErr w:type="spellStart"/>
+      <w:r>
+        <w:rPr>
+          <w:lang w:val="en-CA"/>
+        </w:rPr>
+        <w:t>HealthcareConnection</w:t>
+      </w:r>
+      <w:proofErr w:type="spellEnd"/>
+      <w:r>
+        <w:rPr>
+          <w:lang w:val="en-CA"/>
+        </w:rPr>
+        <w:t>” configuration, where the connection string for the database is located.</w:t>
       </w:r>
     </w:p>
     <w:p>
@@ -1343,7 +1769,21 @@
         <w:rPr>
           <w:lang w:val="en-CA"/>
         </w:rPr>
-        <w:t>Modify what is highlighted in yellow in the appsetting.json file with the connection data of your environment.</w:t>
+        <w:t xml:space="preserve">Modify what is highlighted in yellow in the </w:t>
+      </w:r>
+      <w:proofErr w:type="spellStart"/>
+      <w:r>
+        <w:rPr>
+          <w:lang w:val="en-CA"/>
+        </w:rPr>
+        <w:t>appsetting.json</w:t>
+      </w:r>
+      <w:proofErr w:type="spellEnd"/>
+      <w:r>
+        <w:rPr>
+          <w:lang w:val="en-CA"/>
+        </w:rPr>
+        <w:t xml:space="preserve"> file with the connection data of your environment.</w:t>
       </w:r>
     </w:p>
     <w:p>
@@ -1369,8 +1809,23 @@
         <w:rPr>
           <w:lang w:val="en-CA"/>
         </w:rPr>
-        <w:t>;Database=Healthcare;User ID=</w:t>
-      </w:r>
+        <w:t>;Database=</w:t>
+      </w:r>
+      <w:proofErr w:type="spellStart"/>
+      <w:r>
+        <w:rPr>
+          <w:lang w:val="en-CA"/>
+        </w:rPr>
+        <w:t>Healthcare;User</w:t>
+      </w:r>
+      <w:proofErr w:type="spellEnd"/>
+      <w:r>
+        <w:rPr>
+          <w:lang w:val="en-CA"/>
+        </w:rPr>
+        <w:t xml:space="preserve"> ID=</w:t>
+      </w:r>
+      <w:proofErr w:type="spellStart"/>
       <w:r>
         <w:rPr>
           <w:highlight w:val="yellow"/>
@@ -1382,8 +1837,16 @@
         <w:rPr>
           <w:lang w:val="en-CA"/>
         </w:rPr>
-        <w:t>;Password=</w:t>
-      </w:r>
+        <w:t>;Password</w:t>
+      </w:r>
+      <w:proofErr w:type="spellEnd"/>
+      <w:r>
+        <w:rPr>
+          <w:lang w:val="en-CA"/>
+        </w:rPr>
+        <w:t>=</w:t>
+      </w:r>
+      <w:proofErr w:type="spellStart"/>
       <w:r>
         <w:rPr>
           <w:highlight w:val="yellow"/>
@@ -1395,7 +1858,28 @@
         <w:rPr>
           <w:lang w:val="en-CA"/>
         </w:rPr>
-        <w:t>;MultipleActiveResultSets=true;Trust Server Certificate=true"</w:t>
+        <w:t>;MultipleActiveResultSets</w:t>
+      </w:r>
+      <w:proofErr w:type="spellEnd"/>
+      <w:r>
+        <w:rPr>
+          <w:lang w:val="en-CA"/>
+        </w:rPr>
+        <w:t>=</w:t>
+      </w:r>
+      <w:proofErr w:type="spellStart"/>
+      <w:r>
+        <w:rPr>
+          <w:lang w:val="en-CA"/>
+        </w:rPr>
+        <w:t>true;Trust</w:t>
+      </w:r>
+      <w:proofErr w:type="spellEnd"/>
+      <w:r>
+        <w:rPr>
+          <w:lang w:val="en-CA"/>
+        </w:rPr>
+        <w:t xml:space="preserve"> Server Certificate=true"</w:t>
       </w:r>
     </w:p>
     <w:p>
@@ -1767,6 +2251,119 @@
     </w:lvl>
   </w:abstractNum>
   <w:abstractNum w:abstractNumId="2" w15:restartNumberingAfterBreak="0">
+    <w:nsid w:val="1A0D24D5"/>
+    <w:multiLevelType w:val="multilevel"/>
+    <w:tmpl w:val="5CBE4716"/>
+    <w:lvl w:ilvl="0">
+      <w:start w:val="1"/>
+      <w:numFmt w:val="decimal"/>
+      <w:lvlText w:val="%1."/>
+      <w:lvlJc w:val="left"/>
+      <w:pPr>
+        <w:tabs>
+          <w:tab w:val="num" w:pos="720"/>
+        </w:tabs>
+        <w:ind w:left="720" w:hanging="360"/>
+      </w:pPr>
+    </w:lvl>
+    <w:lvl w:ilvl="1" w:tentative="1">
+      <w:start w:val="1"/>
+      <w:numFmt w:val="decimal"/>
+      <w:lvlText w:val="%2."/>
+      <w:lvlJc w:val="left"/>
+      <w:pPr>
+        <w:tabs>
+          <w:tab w:val="num" w:pos="1440"/>
+        </w:tabs>
+        <w:ind w:left="1440" w:hanging="360"/>
+      </w:pPr>
+    </w:lvl>
+    <w:lvl w:ilvl="2" w:tentative="1">
+      <w:start w:val="1"/>
+      <w:numFmt w:val="decimal"/>
+      <w:lvlText w:val="%3."/>
+      <w:lvlJc w:val="left"/>
+      <w:pPr>
+        <w:tabs>
+          <w:tab w:val="num" w:pos="2160"/>
+        </w:tabs>
+        <w:ind w:left="2160" w:hanging="360"/>
+      </w:pPr>
+    </w:lvl>
+    <w:lvl w:ilvl="3" w:tentative="1">
+      <w:start w:val="1"/>
+      <w:numFmt w:val="decimal"/>
+      <w:lvlText w:val="%4."/>
+      <w:lvlJc w:val="left"/>
+      <w:pPr>
+        <w:tabs>
+          <w:tab w:val="num" w:pos="2880"/>
+        </w:tabs>
+        <w:ind w:left="2880" w:hanging="360"/>
+      </w:pPr>
+    </w:lvl>
+    <w:lvl w:ilvl="4" w:tentative="1">
+      <w:start w:val="1"/>
+      <w:numFmt w:val="decimal"/>
+      <w:lvlText w:val="%5."/>
+      <w:lvlJc w:val="left"/>
+      <w:pPr>
+        <w:tabs>
+          <w:tab w:val="num" w:pos="3600"/>
+        </w:tabs>
+        <w:ind w:left="3600" w:hanging="360"/>
+      </w:pPr>
+    </w:lvl>
+    <w:lvl w:ilvl="5" w:tentative="1">
+      <w:start w:val="1"/>
+      <w:numFmt w:val="decimal"/>
+      <w:lvlText w:val="%6."/>
+      <w:lvlJc w:val="left"/>
+      <w:pPr>
+        <w:tabs>
+          <w:tab w:val="num" w:pos="4320"/>
+        </w:tabs>
+        <w:ind w:left="4320" w:hanging="360"/>
+      </w:pPr>
+    </w:lvl>
+    <w:lvl w:ilvl="6" w:tentative="1">
+      <w:start w:val="1"/>
+      <w:numFmt w:val="decimal"/>
+      <w:lvlText w:val="%7."/>
+      <w:lvlJc w:val="left"/>
+      <w:pPr>
+        <w:tabs>
+          <w:tab w:val="num" w:pos="5040"/>
+        </w:tabs>
+        <w:ind w:left="5040" w:hanging="360"/>
+      </w:pPr>
+    </w:lvl>
+    <w:lvl w:ilvl="7" w:tentative="1">
+      <w:start w:val="1"/>
+      <w:numFmt w:val="decimal"/>
+      <w:lvlText w:val="%8."/>
+      <w:lvlJc w:val="left"/>
+      <w:pPr>
+        <w:tabs>
+          <w:tab w:val="num" w:pos="5760"/>
+        </w:tabs>
+        <w:ind w:left="5760" w:hanging="360"/>
+      </w:pPr>
+    </w:lvl>
+    <w:lvl w:ilvl="8" w:tentative="1">
+      <w:start w:val="1"/>
+      <w:numFmt w:val="decimal"/>
+      <w:lvlText w:val="%9."/>
+      <w:lvlJc w:val="left"/>
+      <w:pPr>
+        <w:tabs>
+          <w:tab w:val="num" w:pos="6480"/>
+        </w:tabs>
+        <w:ind w:left="6480" w:hanging="360"/>
+      </w:pPr>
+    </w:lvl>
+  </w:abstractNum>
+  <w:abstractNum w:abstractNumId="3" w15:restartNumberingAfterBreak="0">
     <w:nsid w:val="1A1E219C"/>
     <w:multiLevelType w:val="hybridMultilevel"/>
     <w:tmpl w:val="BBDEB098"/>
@@ -1855,7 +2452,7 @@
       </w:pPr>
     </w:lvl>
   </w:abstractNum>
-  <w:abstractNum w:abstractNumId="3" w15:restartNumberingAfterBreak="0">
+  <w:abstractNum w:abstractNumId="4" w15:restartNumberingAfterBreak="0">
     <w:nsid w:val="411C2376"/>
     <w:multiLevelType w:val="hybridMultilevel"/>
     <w:tmpl w:val="3D263A04"/>
@@ -1944,7 +2541,7 @@
       </w:pPr>
     </w:lvl>
   </w:abstractNum>
-  <w:abstractNum w:abstractNumId="4" w15:restartNumberingAfterBreak="0">
+  <w:abstractNum w:abstractNumId="5" w15:restartNumberingAfterBreak="0">
     <w:nsid w:val="452E2B3D"/>
     <w:multiLevelType w:val="hybridMultilevel"/>
     <w:tmpl w:val="08782CD0"/>
@@ -2033,7 +2630,7 @@
       </w:pPr>
     </w:lvl>
   </w:abstractNum>
-  <w:abstractNum w:abstractNumId="5" w15:restartNumberingAfterBreak="0">
+  <w:abstractNum w:abstractNumId="6" w15:restartNumberingAfterBreak="0">
     <w:nsid w:val="46DE6633"/>
     <w:multiLevelType w:val="hybridMultilevel"/>
     <w:tmpl w:val="075A48E2"/>
@@ -2122,7 +2719,7 @@
       </w:pPr>
     </w:lvl>
   </w:abstractNum>
-  <w:abstractNum w:abstractNumId="6" w15:restartNumberingAfterBreak="0">
+  <w:abstractNum w:abstractNumId="7" w15:restartNumberingAfterBreak="0">
     <w:nsid w:val="4B4D1B40"/>
     <w:multiLevelType w:val="hybridMultilevel"/>
     <w:tmpl w:val="BBDEB098"/>
@@ -2211,7 +2808,7 @@
       </w:pPr>
     </w:lvl>
   </w:abstractNum>
-  <w:abstractNum w:abstractNumId="7" w15:restartNumberingAfterBreak="0">
+  <w:abstractNum w:abstractNumId="8" w15:restartNumberingAfterBreak="0">
     <w:nsid w:val="5DF8331F"/>
     <w:multiLevelType w:val="hybridMultilevel"/>
     <w:tmpl w:val="ABA68108"/>
@@ -2300,7 +2897,7 @@
       </w:pPr>
     </w:lvl>
   </w:abstractNum>
-  <w:abstractNum w:abstractNumId="8" w15:restartNumberingAfterBreak="0">
+  <w:abstractNum w:abstractNumId="9" w15:restartNumberingAfterBreak="0">
     <w:nsid w:val="62E83B43"/>
     <w:multiLevelType w:val="hybridMultilevel"/>
     <w:tmpl w:val="153AB43A"/>
@@ -2389,7 +2986,7 @@
       </w:pPr>
     </w:lvl>
   </w:abstractNum>
-  <w:abstractNum w:abstractNumId="9" w15:restartNumberingAfterBreak="0">
+  <w:abstractNum w:abstractNumId="10" w15:restartNumberingAfterBreak="0">
     <w:nsid w:val="6E365EE7"/>
     <w:multiLevelType w:val="hybridMultilevel"/>
     <w:tmpl w:val="ED8EF0AA"/>
@@ -2478,7 +3075,7 @@
       </w:pPr>
     </w:lvl>
   </w:abstractNum>
-  <w:abstractNum w:abstractNumId="10" w15:restartNumberingAfterBreak="0">
+  <w:abstractNum w:abstractNumId="11" w15:restartNumberingAfterBreak="0">
     <w:nsid w:val="7516288A"/>
     <w:multiLevelType w:val="hybridMultilevel"/>
     <w:tmpl w:val="AF7CD06E"/>
@@ -2591,37 +3188,40 @@
     </w:lvl>
   </w:abstractNum>
   <w:num w:numId="1" w16cid:durableId="1917737236">
+    <w:abstractNumId w:val="11"/>
+  </w:num>
+  <w:num w:numId="2" w16cid:durableId="1770271743">
+    <w:abstractNumId w:val="6"/>
+  </w:num>
+  <w:num w:numId="3" w16cid:durableId="1240018680">
+    <w:abstractNumId w:val="9"/>
+  </w:num>
+  <w:num w:numId="4" w16cid:durableId="1936749354">
+    <w:abstractNumId w:val="8"/>
+  </w:num>
+  <w:num w:numId="5" w16cid:durableId="1413619116">
     <w:abstractNumId w:val="10"/>
   </w:num>
-  <w:num w:numId="2" w16cid:durableId="1770271743">
-    <w:abstractNumId w:val="5"/>
+  <w:num w:numId="6" w16cid:durableId="893387734">
+    <w:abstractNumId w:val="3"/>
   </w:num>
-  <w:num w:numId="3" w16cid:durableId="1240018680">
-    <w:abstractNumId w:val="8"/>
-  </w:num>
-  <w:num w:numId="4" w16cid:durableId="1936749354">
+  <w:num w:numId="7" w16cid:durableId="358625454">
     <w:abstractNumId w:val="7"/>
   </w:num>
-  <w:num w:numId="5" w16cid:durableId="1413619116">
-    <w:abstractNumId w:val="9"/>
-  </w:num>
-  <w:num w:numId="6" w16cid:durableId="893387734">
-    <w:abstractNumId w:val="2"/>
-  </w:num>
-  <w:num w:numId="7" w16cid:durableId="358625454">
-    <w:abstractNumId w:val="6"/>
-  </w:num>
   <w:num w:numId="8" w16cid:durableId="292753856">
-    <w:abstractNumId w:val="3"/>
+    <w:abstractNumId w:val="4"/>
   </w:num>
   <w:num w:numId="9" w16cid:durableId="922497075">
     <w:abstractNumId w:val="1"/>
   </w:num>
   <w:num w:numId="10" w16cid:durableId="1317997541">
-    <w:abstractNumId w:val="4"/>
+    <w:abstractNumId w:val="5"/>
   </w:num>
   <w:num w:numId="11" w16cid:durableId="1380739939">
     <w:abstractNumId w:val="0"/>
+  </w:num>
+  <w:num w:numId="12" w16cid:durableId="1237322580">
+    <w:abstractNumId w:val="2"/>
   </w:num>
 </w:numbering>
 </file>
@@ -3229,7 +3829,6 @@
   <w:style w:type="character" w:default="1" w:styleId="Fuentedeprrafopredeter">
     <w:name w:val="Default Paragraph Font"/>
     <w:uiPriority w:val="1"/>
-    <w:semiHidden/>
     <w:unhideWhenUsed/>
   </w:style>
   <w:style w:type="table" w:default="1" w:styleId="Tablanormal">
